--- a/test.docx
+++ b/test.docx
@@ -356,17 +356,8 @@
                 <w:sz w:val="20"/>
                 <w:szCs w:val="20"/>
               </w:rPr>
-              <w:t xml:space="preserve">Testing </w:t>
-            </w:r>
-            <w:proofErr w:type="gramStart"/>
-            <w:r>
-              <w:rPr>
-                <w:sz w:val="20"/>
-                <w:szCs w:val="20"/>
-              </w:rPr>
-              <w:t>add</w:t>
-            </w:r>
-            <w:proofErr w:type="gramEnd"/>
+              <w:t>Testing add</w:t>
+            </w:r>
             <w:r>
               <w:rPr>
                 <w:sz w:val="20"/>
@@ -660,6 +651,7 @@
             </w:pPr>
             <w:r>
               <w:rPr>
+                <w:noProof/>
                 <w:sz w:val="20"/>
                 <w:szCs w:val="20"/>
               </w:rPr>
@@ -768,6 +760,7 @@
             </w:pPr>
             <w:r>
               <w:rPr>
+                <w:noProof/>
                 <w:sz w:val="20"/>
                 <w:szCs w:val="20"/>
               </w:rPr>
@@ -1128,6 +1121,7 @@
             </w:pPr>
             <w:r>
               <w:rPr>
+                <w:noProof/>
                 <w:sz w:val="20"/>
                 <w:szCs w:val="20"/>
               </w:rPr>
@@ -1650,14 +1644,7 @@
                 <w:sz w:val="20"/>
                 <w:szCs w:val="20"/>
               </w:rPr>
-              <w:t>The stock and items names are displayed</w:t>
-            </w:r>
-            <w:r>
-              <w:rPr>
-                <w:sz w:val="20"/>
-                <w:szCs w:val="20"/>
-              </w:rPr>
-              <w:t xml:space="preserve"> and no total stock</w:t>
+              <w:t>The stock and items names are displayed and no total stock</w:t>
             </w:r>
           </w:p>
         </w:tc>
@@ -1920,6 +1907,13 @@
                 <w:szCs w:val="20"/>
               </w:rPr>
             </w:pPr>
+            <w:r>
+              <w:rPr>
+                <w:sz w:val="20"/>
+                <w:szCs w:val="20"/>
+              </w:rPr>
+              <w:t>Testing the search by price range</w:t>
+            </w:r>
           </w:p>
         </w:tc>
         <w:tc>
@@ -1934,6 +1928,13 @@
                 <w:szCs w:val="20"/>
               </w:rPr>
             </w:pPr>
+            <w:r>
+              <w:rPr>
+                <w:sz w:val="20"/>
+                <w:szCs w:val="20"/>
+              </w:rPr>
+              <w:t>Entering the menu and try searching for items based on price range</w:t>
+            </w:r>
           </w:p>
         </w:tc>
         <w:tc>
@@ -1948,6 +1949,54 @@
                 <w:szCs w:val="20"/>
               </w:rPr>
             </w:pPr>
+            <w:r>
+              <w:rPr>
+                <w:sz w:val="20"/>
+                <w:szCs w:val="20"/>
+              </w:rPr>
+              <w:t>Run program</w:t>
+            </w:r>
+          </w:p>
+          <w:p>
+            <w:pPr>
+              <w:cnfStyle w:val="000000000000" w:firstRow="0" w:lastRow="0" w:firstColumn="0" w:lastColumn="0" w:oddVBand="0" w:evenVBand="0" w:oddHBand="0" w:evenHBand="0" w:firstRowFirstColumn="0" w:firstRowLastColumn="0" w:lastRowFirstColumn="0" w:lastRowLastColumn="0"/>
+              <w:rPr>
+                <w:sz w:val="20"/>
+                <w:szCs w:val="20"/>
+              </w:rPr>
+            </w:pPr>
+            <w:r>
+              <w:rPr>
+                <w:sz w:val="20"/>
+                <w:szCs w:val="20"/>
+              </w:rPr>
+              <w:t>Choose option 8</w:t>
+            </w:r>
+          </w:p>
+          <w:p>
+            <w:pPr>
+              <w:cnfStyle w:val="000000000000" w:firstRow="0" w:lastRow="0" w:firstColumn="0" w:lastColumn="0" w:oddVBand="0" w:evenVBand="0" w:oddHBand="0" w:evenHBand="0" w:firstRowFirstColumn="0" w:firstRowLastColumn="0" w:lastRowFirstColumn="0" w:lastRowLastColumn="0"/>
+              <w:rPr>
+                <w:sz w:val="20"/>
+                <w:szCs w:val="20"/>
+              </w:rPr>
+            </w:pPr>
+            <w:r>
+              <w:rPr>
+                <w:sz w:val="20"/>
+                <w:szCs w:val="20"/>
+              </w:rPr>
+              <w:t>Enter price ranges as 1 min and 5 as max</w:t>
+            </w:r>
+          </w:p>
+          <w:p>
+            <w:pPr>
+              <w:cnfStyle w:val="000000000000" w:firstRow="0" w:lastRow="0" w:firstColumn="0" w:lastColumn="0" w:oddVBand="0" w:evenVBand="0" w:oddHBand="0" w:evenHBand="0" w:firstRowFirstColumn="0" w:firstRowLastColumn="0" w:lastRowFirstColumn="0" w:lastRowLastColumn="0"/>
+              <w:rPr>
+                <w:sz w:val="20"/>
+                <w:szCs w:val="20"/>
+              </w:rPr>
+            </w:pPr>
           </w:p>
         </w:tc>
         <w:tc>
@@ -1962,6 +2011,29 @@
                 <w:szCs w:val="20"/>
               </w:rPr>
             </w:pPr>
+            <w:r>
+              <w:rPr>
+                <w:sz w:val="20"/>
+                <w:szCs w:val="20"/>
+              </w:rPr>
+              <w:t xml:space="preserve">It should show all products listed with prices </w:t>
+            </w:r>
+            <w:proofErr w:type="spellStart"/>
+            <w:r>
+              <w:rPr>
+                <w:sz w:val="20"/>
+                <w:szCs w:val="20"/>
+              </w:rPr>
+              <w:t>inbetween</w:t>
+            </w:r>
+            <w:proofErr w:type="spellEnd"/>
+            <w:r>
+              <w:rPr>
+                <w:sz w:val="20"/>
+                <w:szCs w:val="20"/>
+              </w:rPr>
+              <w:t xml:space="preserve"> that range</w:t>
+            </w:r>
           </w:p>
         </w:tc>
         <w:tc>
@@ -1976,6 +2048,47 @@
                 <w:szCs w:val="20"/>
               </w:rPr>
             </w:pPr>
+            <w:r>
+              <w:rPr>
+                <w:sz w:val="20"/>
+                <w:szCs w:val="20"/>
+              </w:rPr>
+              <w:drawing>
+                <wp:inline distT="0" distB="0" distL="0" distR="0" wp14:anchorId="3D13922E" wp14:editId="32DBD43D">
+                  <wp:extent cx="3194685" cy="876300"/>
+                  <wp:effectExtent l="0" t="0" r="5715" b="0"/>
+                  <wp:docPr id="1730063287" name="Picture 1"/>
+                  <wp:cNvGraphicFramePr>
+                    <a:graphicFrameLocks xmlns:a="http://schemas.openxmlformats.org/drawingml/2006/main" noChangeAspect="1"/>
+                  </wp:cNvGraphicFramePr>
+                  <a:graphic xmlns:a="http://schemas.openxmlformats.org/drawingml/2006/main">
+                    <a:graphicData uri="http://schemas.openxmlformats.org/drawingml/2006/picture">
+                      <pic:pic xmlns:pic="http://schemas.openxmlformats.org/drawingml/2006/picture">
+                        <pic:nvPicPr>
+                          <pic:cNvPr id="1730063287" name=""/>
+                          <pic:cNvPicPr/>
+                        </pic:nvPicPr>
+                        <pic:blipFill>
+                          <a:blip r:embed="rId7"/>
+                          <a:stretch>
+                            <a:fillRect/>
+                          </a:stretch>
+                        </pic:blipFill>
+                        <pic:spPr>
+                          <a:xfrm>
+                            <a:off x="0" y="0"/>
+                            <a:ext cx="3194685" cy="876300"/>
+                          </a:xfrm>
+                          <a:prstGeom prst="rect">
+                            <a:avLst/>
+                          </a:prstGeom>
+                        </pic:spPr>
+                      </pic:pic>
+                    </a:graphicData>
+                  </a:graphic>
+                </wp:inline>
+              </w:drawing>
+            </w:r>
           </w:p>
         </w:tc>
         <w:tc>
@@ -1990,6 +2103,13 @@
                 <w:szCs w:val="20"/>
               </w:rPr>
             </w:pPr>
+            <w:r>
+              <w:rPr>
+                <w:sz w:val="20"/>
+                <w:szCs w:val="20"/>
+              </w:rPr>
+              <w:t>pass</w:t>
+            </w:r>
           </w:p>
         </w:tc>
         <w:tc>
@@ -2004,6 +2124,13 @@
                 <w:szCs w:val="20"/>
               </w:rPr>
             </w:pPr>
+            <w:r>
+              <w:rPr>
+                <w:sz w:val="20"/>
+                <w:szCs w:val="20"/>
+              </w:rPr>
+              <w:t>N/A</w:t>
+            </w:r>
           </w:p>
         </w:tc>
       </w:tr>
